--- a/master/Modern Industry Practice/Phase 1/Group27-phase1-draft.docx
+++ b/master/Modern Industry Practice/Phase 1/Group27-phase1-draft.docx
@@ -887,14 +887,12 @@
         </w:rPr>
         <w:t xml:space="preserve"> And consequently, the </w:t>
       </w:r>
-      <w:proofErr w:type="spellStart"/>
-      <w:r>
-        <w:rPr>
-          <w:rFonts w:eastAsiaTheme="minorEastAsia"/>
-        </w:rPr>
-        <w:t>recover</w:t>
-      </w:r>
-      <w:proofErr w:type="spellEnd"/>
+      <w:r>
+        <w:rPr>
+          <w:rFonts w:eastAsiaTheme="minorEastAsia"/>
+        </w:rPr>
+        <w:t>recovery</w:t>
+      </w:r>
       <w:r>
         <w:rPr>
           <w:rFonts w:eastAsiaTheme="minorEastAsia"/>
